--- a/templates/church/Strategy SB church v1.0.docx
+++ b/templates/church/Strategy SB church v1.0.docx
@@ -87,7 +87,15 @@
         <w:t>To pray that a new passion for Jesus breaks out among our people, our families, and our churches from which God can forge a spiritual movement marked by holy living, sacrificial service, and global witness.</w:t>
       </w:r>
       <w:r>
-        <w:t xml:space="preserve"> (Value - renewal)</w:t>
+        <w:t xml:space="preserve"> (Value - </w:t>
+      </w:r>
+      <w:r>
+        <w:t>teamwork</w:t>
+      </w:r>
+      <w:bookmarkStart w:id="0" w:name="_GoBack"/>
+      <w:bookmarkEnd w:id="0"/>
+      <w:r>
+        <w:t>)</w:t>
       </w:r>
     </w:p>
     <w:p>
@@ -196,8 +204,6 @@
       <w:pPr>
         <w:pStyle w:val="notes"/>
       </w:pPr>
-      <w:bookmarkStart w:id="0" w:name="_GoBack"/>
-      <w:bookmarkEnd w:id="0"/>
     </w:p>
     <w:p>
       <w:pPr>
@@ -4922,6 +4928,7 @@
   <w:style w:type="character" w:default="1" w:styleId="DefaultParagraphFont">
     <w:name w:val="Default Paragraph Font"/>
     <w:uiPriority w:val="1"/>
+    <w:semiHidden/>
     <w:unhideWhenUsed/>
   </w:style>
   <w:style w:type="table" w:default="1" w:styleId="TableNormal">
@@ -5880,7 +5887,7 @@
 </file>
 
 <file path=customXml/itemProps1.xml><?xml version="1.0" encoding="utf-8"?>
-<ds:datastoreItem xmlns:ds="http://schemas.openxmlformats.org/officeDocument/2006/customXml" ds:itemID="{85666632-4333-4C45-A788-8388B6803D0A}">
+<ds:datastoreItem xmlns:ds="http://schemas.openxmlformats.org/officeDocument/2006/customXml" ds:itemID="{CC5F4D18-0094-4F4E-B2D2-D2A7D3E6DC66}">
   <ds:schemaRefs>
     <ds:schemaRef ds:uri="http://schemas.openxmlformats.org/officeDocument/2006/bibliography"/>
   </ds:schemaRefs>
